--- a/Project_Two_Proposal.docx
+++ b/Project_Two_Proposal.docx
@@ -1,6 +1,6 @@
 
 <file path=word/document.xml><?xml version="1.0" encoding="utf-8"?>
-<w:document xmlns:wpc="http://schemas.microsoft.com/office/word/2010/wordprocessingCanvas" xmlns:cx="http://schemas.microsoft.com/office/drawing/2014/chartex" xmlns:cx1="http://schemas.microsoft.com/office/drawing/2015/9/8/chartex" xmlns:cx2="http://schemas.microsoft.com/office/drawing/2015/10/21/chartex" xmlns:cx3="http://schemas.microsoft.com/office/drawing/2016/5/9/chartex" xmlns:cx4="http://schemas.microsoft.com/office/drawing/2016/5/10/chartex" xmlns:cx5="http://schemas.microsoft.com/office/drawing/2016/5/11/chartex" xmlns:cx6="http://schemas.microsoft.com/office/drawing/2016/5/12/chartex" xmlns:cx7="http://schemas.microsoft.com/office/drawing/2016/5/13/chartex" xmlns:cx8="http://schemas.microsoft.com/office/drawing/2016/5/14/chartex" xmlns:mc="http://schemas.openxmlformats.org/markup-compatibility/2006" xmlns:aink="http://schemas.microsoft.com/office/drawing/2016/ink" xmlns:am3d="http://schemas.microsoft.com/office/drawing/2017/model3d" xmlns:o="urn:schemas-microsoft-com:office:office" xmlns:r="http://schemas.openxmlformats.org/officeDocument/2006/relationships" xmlns:m="http://schemas.openxmlformats.org/officeDocument/2006/math" xmlns:v="urn:schemas-microsoft-com:vml" xmlns:wp14="http://schemas.microsoft.com/office/word/2010/wordprocessingDrawing" xmlns:wp="http://schemas.openxmlformats.org/drawingml/2006/wordprocessingDrawing" xmlns:w10="urn:schemas-microsoft-com:office:word" xmlns:w="http://schemas.openxmlformats.org/wordprocessingml/2006/main" xmlns:w14="http://schemas.microsoft.com/office/word/2010/wordml" xmlns:w15="http://schemas.microsoft.com/office/word/2012/wordml" xmlns:w16cid="http://schemas.microsoft.com/office/word/2016/wordml/cid" xmlns:w16se="http://schemas.microsoft.com/office/word/2015/wordml/symex" xmlns:wpg="http://schemas.microsoft.com/office/word/2010/wordprocessingGroup" xmlns:wpi="http://schemas.microsoft.com/office/word/2010/wordprocessingInk" xmlns:wne="http://schemas.microsoft.com/office/word/2006/wordml" xmlns:wps="http://schemas.microsoft.com/office/word/2010/wordprocessingShape" mc:Ignorable="w14 w15 w16se w16cid wp14">
+<w:document xmlns:wpc="http://schemas.microsoft.com/office/word/2010/wordprocessingCanvas" xmlns:mc="http://schemas.openxmlformats.org/markup-compatibility/2006" xmlns:o="urn:schemas-microsoft-com:office:office" xmlns:r="http://schemas.openxmlformats.org/officeDocument/2006/relationships" xmlns:m="http://schemas.openxmlformats.org/officeDocument/2006/math" xmlns:v="urn:schemas-microsoft-com:vml" xmlns:wp14="http://schemas.microsoft.com/office/word/2010/wordprocessingDrawing" xmlns:wp="http://schemas.openxmlformats.org/drawingml/2006/wordprocessingDrawing" xmlns:w10="urn:schemas-microsoft-com:office:word" xmlns:w="http://schemas.openxmlformats.org/wordprocessingml/2006/main" xmlns:w14="http://schemas.microsoft.com/office/word/2010/wordml" xmlns:w15="http://schemas.microsoft.com/office/word/2012/wordml" xmlns:wpg="http://schemas.microsoft.com/office/word/2010/wordprocessingGroup" xmlns:wpi="http://schemas.microsoft.com/office/word/2010/wordprocessingInk" xmlns:wne="http://schemas.microsoft.com/office/word/2006/wordml" xmlns:wps="http://schemas.microsoft.com/office/word/2010/wordprocessingShape" mc:Ignorable="w14 w15 wp14">
   <w:body>
     <w:p>
       <w:pPr>
@@ -10,7 +10,6 @@
           <w:bCs/>
         </w:rPr>
       </w:pPr>
-      <w:proofErr w:type="spellStart"/>
       <w:r>
         <w:rPr>
           <w:b/>
@@ -18,7 +17,6 @@
         </w:rPr>
         <w:t>Actual_Malware</w:t>
       </w:r>
-      <w:proofErr w:type="spellEnd"/>
     </w:p>
     <w:p>
       <w:pPr>
@@ -41,13 +39,8 @@
         </w:numPr>
       </w:pPr>
       <w:r>
-        <w:t xml:space="preserve">Frederick </w:t>
-      </w:r>
-      <w:proofErr w:type="spellStart"/>
-      <w:r>
-        <w:t>Articuno</w:t>
-      </w:r>
-      <w:proofErr w:type="spellEnd"/>
+        <w:t>Frederick Articuno</w:t>
+      </w:r>
     </w:p>
     <w:p>
       <w:pPr>
@@ -90,7 +83,28 @@
     </w:p>
     <w:p>
       <w:r>
-        <w:t>Collectors of books, movies, and/or music typically take out extra insurance on their collections in case of theft or destruction.  Constructing lists or databases of the collected items is time-consuming.  This app would allow collectors to construct a database with minimum input.  A collector would be able to:</w:t>
+        <w:t xml:space="preserve">Mixology has become a </w:t>
+      </w:r>
+      <w:r>
+        <w:t>recent trend</w:t>
+      </w:r>
+      <w:r>
+        <w:t>, and</w:t>
+      </w:r>
+      <w:r>
+        <w:t xml:space="preserve"> this app intends to provide </w:t>
+      </w:r>
+      <w:r>
+        <w:t xml:space="preserve">beginner </w:t>
+      </w:r>
+      <w:r>
+        <w:t>mixologist</w:t>
+      </w:r>
+      <w:r>
+        <w:t>s</w:t>
+      </w:r>
+      <w:r>
+        <w:t xml:space="preserve"> with a platform to do the following:</w:t>
       </w:r>
     </w:p>
     <w:p>
@@ -98,11 +112,11 @@
         <w:pStyle w:val="ListParagraph"/>
         <w:numPr>
           <w:ilvl w:val="0"/>
-          <w:numId w:val="2"/>
-        </w:numPr>
-      </w:pPr>
-      <w:r>
-        <w:t>Enter a title of a book, ISBN, title of a movie, musical artist, etc., and pull from an API (most likely Amazon) to populate all the necessary information in the database, including the cost of the item.</w:t>
+          <w:numId w:val="4"/>
+        </w:numPr>
+      </w:pPr>
+      <w:r>
+        <w:t>Search for instructions on making a specific drink;</w:t>
       </w:r>
     </w:p>
     <w:p>
@@ -110,11 +124,11 @@
         <w:pStyle w:val="ListParagraph"/>
         <w:numPr>
           <w:ilvl w:val="0"/>
-          <w:numId w:val="2"/>
-        </w:numPr>
-      </w:pPr>
-      <w:r>
-        <w:t>Update the information initially populated.</w:t>
+          <w:numId w:val="4"/>
+        </w:numPr>
+      </w:pPr>
+      <w:r>
+        <w:t>Search for drinks based on ingredients;</w:t>
       </w:r>
     </w:p>
     <w:p>
@@ -122,11 +136,79 @@
         <w:pStyle w:val="ListParagraph"/>
         <w:numPr>
           <w:ilvl w:val="0"/>
-          <w:numId w:val="2"/>
-        </w:numPr>
-      </w:pPr>
-      <w:r>
-        <w:t>Create a new item.</w:t>
+          <w:numId w:val="4"/>
+        </w:numPr>
+      </w:pPr>
+      <w:r>
+        <w:t>Create a user profile that:</w:t>
+      </w:r>
+    </w:p>
+    <w:p>
+      <w:pPr>
+        <w:pStyle w:val="ListParagraph"/>
+        <w:numPr>
+          <w:ilvl w:val="1"/>
+          <w:numId w:val="4"/>
+        </w:numPr>
+      </w:pPr>
+      <w:r>
+        <w:t>Saves favorite recipes;</w:t>
+      </w:r>
+    </w:p>
+    <w:p>
+      <w:pPr>
+        <w:pStyle w:val="ListParagraph"/>
+        <w:numPr>
+          <w:ilvl w:val="1"/>
+          <w:numId w:val="4"/>
+        </w:numPr>
+      </w:pPr>
+      <w:r>
+        <w:t>Allows users to make notes on their favorite recipes;</w:t>
+      </w:r>
+    </w:p>
+    <w:p>
+      <w:pPr>
+        <w:pStyle w:val="ListParagraph"/>
+        <w:numPr>
+          <w:ilvl w:val="1"/>
+          <w:numId w:val="4"/>
+        </w:numPr>
+      </w:pPr>
+      <w:r>
+        <w:t>Ranks favorite drinks</w:t>
+      </w:r>
+      <w:r>
+        <w:t>;</w:t>
+      </w:r>
+      <w:bookmarkStart w:id="0" w:name="_GoBack"/>
+      <w:bookmarkEnd w:id="0"/>
+    </w:p>
+    <w:p>
+      <w:pPr>
+        <w:pStyle w:val="ListParagraph"/>
+        <w:numPr>
+          <w:ilvl w:val="1"/>
+          <w:numId w:val="4"/>
+        </w:numPr>
+      </w:pPr>
+      <w:r>
+        <w:t>Allows users to delete favorite recipes</w:t>
+      </w:r>
+      <w:r>
+        <w:t>; and</w:t>
+      </w:r>
+    </w:p>
+    <w:p>
+      <w:pPr>
+        <w:pStyle w:val="ListParagraph"/>
+        <w:numPr>
+          <w:ilvl w:val="1"/>
+          <w:numId w:val="4"/>
+        </w:numPr>
+      </w:pPr>
+      <w:r>
+        <w:t>Allows users to create their own recipes;</w:t>
       </w:r>
     </w:p>
     <w:p>
@@ -134,38 +216,11 @@
         <w:pStyle w:val="ListParagraph"/>
         <w:numPr>
           <w:ilvl w:val="0"/>
-          <w:numId w:val="2"/>
-        </w:numPr>
-      </w:pPr>
-      <w:r>
-        <w:t>Delete an item.</w:t>
-      </w:r>
-    </w:p>
-    <w:p>
-      <w:pPr>
-        <w:rPr>
-          <w:b/>
-          <w:bCs/>
-        </w:rPr>
-      </w:pPr>
-      <w:r>
-        <w:rPr>
-          <w:b/>
-          <w:bCs/>
-        </w:rPr>
-        <w:t>Wish List:</w:t>
-      </w:r>
-    </w:p>
-    <w:p>
-      <w:pPr>
-        <w:pStyle w:val="ListParagraph"/>
-        <w:numPr>
-          <w:ilvl w:val="0"/>
-          <w:numId w:val="3"/>
-        </w:numPr>
-      </w:pPr>
-      <w:r>
-        <w:t>Upload a photo of an item to the database entry.</w:t>
+          <w:numId w:val="4"/>
+        </w:numPr>
+      </w:pPr>
+      <w:r>
+        <w:t>Returns search results that show the user the drink’s ingredients, instructions, and a video demonstrating the recipe</w:t>
       </w:r>
     </w:p>
     <w:p>
@@ -215,11 +270,9 @@
           <w:numId w:val="3"/>
         </w:numPr>
       </w:pPr>
-      <w:proofErr w:type="spellStart"/>
       <w:r>
         <w:t>MySql</w:t>
       </w:r>
-      <w:proofErr w:type="spellEnd"/>
     </w:p>
     <w:p>
       <w:pPr>
@@ -229,11 +282,9 @@
           <w:numId w:val="3"/>
         </w:numPr>
       </w:pPr>
-      <w:proofErr w:type="spellStart"/>
       <w:r>
         <w:t>Sequelize</w:t>
       </w:r>
-      <w:proofErr w:type="spellEnd"/>
     </w:p>
     <w:p>
       <w:pPr>
@@ -248,9 +299,18 @@
       </w:r>
     </w:p>
     <w:p>
-      <w:bookmarkStart w:id="0" w:name="_GoBack"/>
-      <w:bookmarkEnd w:id="0"/>
-    </w:p>
+      <w:pPr>
+        <w:pStyle w:val="ListParagraph"/>
+        <w:numPr>
+          <w:ilvl w:val="0"/>
+          <w:numId w:val="3"/>
+        </w:numPr>
+      </w:pPr>
+      <w:r>
+        <w:t>APIs</w:t>
+      </w:r>
+    </w:p>
+    <w:p/>
     <w:sectPr>
       <w:pgSz w:w="12240" w:h="15840"/>
       <w:pgMar w:top="1440" w:right="1440" w:bottom="1440" w:left="1440" w:header="720" w:footer="720" w:gutter="0"/>
@@ -262,7 +322,7 @@
 </file>
 
 <file path=word/numbering.xml><?xml version="1.0" encoding="utf-8"?>
-<w:numbering xmlns:wpc="http://schemas.microsoft.com/office/word/2010/wordprocessingCanvas" xmlns:cx="http://schemas.microsoft.com/office/drawing/2014/chartex" xmlns:cx1="http://schemas.microsoft.com/office/drawing/2015/9/8/chartex" xmlns:cx2="http://schemas.microsoft.com/office/drawing/2015/10/21/chartex" xmlns:cx3="http://schemas.microsoft.com/office/drawing/2016/5/9/chartex" xmlns:cx4="http://schemas.microsoft.com/office/drawing/2016/5/10/chartex" xmlns:cx5="http://schemas.microsoft.com/office/drawing/2016/5/11/chartex" xmlns:cx6="http://schemas.microsoft.com/office/drawing/2016/5/12/chartex" xmlns:cx7="http://schemas.microsoft.com/office/drawing/2016/5/13/chartex" xmlns:cx8="http://schemas.microsoft.com/office/drawing/2016/5/14/chartex" xmlns:mc="http://schemas.openxmlformats.org/markup-compatibility/2006" xmlns:aink="http://schemas.microsoft.com/office/drawing/2016/ink" xmlns:am3d="http://schemas.microsoft.com/office/drawing/2017/model3d" xmlns:o="urn:schemas-microsoft-com:office:office" xmlns:r="http://schemas.openxmlformats.org/officeDocument/2006/relationships" xmlns:m="http://schemas.openxmlformats.org/officeDocument/2006/math" xmlns:v="urn:schemas-microsoft-com:vml" xmlns:wp14="http://schemas.microsoft.com/office/word/2010/wordprocessingDrawing" xmlns:wp="http://schemas.openxmlformats.org/drawingml/2006/wordprocessingDrawing" xmlns:w10="urn:schemas-microsoft-com:office:word" xmlns:w="http://schemas.openxmlformats.org/wordprocessingml/2006/main" xmlns:w14="http://schemas.microsoft.com/office/word/2010/wordml" xmlns:w15="http://schemas.microsoft.com/office/word/2012/wordml" xmlns:w16cid="http://schemas.microsoft.com/office/word/2016/wordml/cid" xmlns:w16se="http://schemas.microsoft.com/office/word/2015/wordml/symex" xmlns:wpg="http://schemas.microsoft.com/office/word/2010/wordprocessingGroup" xmlns:wpi="http://schemas.microsoft.com/office/word/2010/wordprocessingInk" xmlns:wne="http://schemas.microsoft.com/office/word/2006/wordml" xmlns:wps="http://schemas.microsoft.com/office/word/2010/wordprocessingShape" mc:Ignorable="w14 w15 w16se w16cid wp14">
+<w:numbering xmlns:wpc="http://schemas.microsoft.com/office/word/2010/wordprocessingCanvas" xmlns:mc="http://schemas.openxmlformats.org/markup-compatibility/2006" xmlns:o="urn:schemas-microsoft-com:office:office" xmlns:r="http://schemas.openxmlformats.org/officeDocument/2006/relationships" xmlns:m="http://schemas.openxmlformats.org/officeDocument/2006/math" xmlns:v="urn:schemas-microsoft-com:vml" xmlns:wp14="http://schemas.microsoft.com/office/word/2010/wordprocessingDrawing" xmlns:wp="http://schemas.openxmlformats.org/drawingml/2006/wordprocessingDrawing" xmlns:w10="urn:schemas-microsoft-com:office:word" xmlns:w="http://schemas.openxmlformats.org/wordprocessingml/2006/main" xmlns:w14="http://schemas.microsoft.com/office/word/2010/wordml" xmlns:w15="http://schemas.microsoft.com/office/word/2012/wordml" xmlns:wpg="http://schemas.microsoft.com/office/word/2010/wordprocessingGroup" xmlns:wpi="http://schemas.microsoft.com/office/word/2010/wordprocessingInk" xmlns:wne="http://schemas.microsoft.com/office/word/2006/wordml" xmlns:wps="http://schemas.microsoft.com/office/word/2010/wordprocessingShape" mc:Ignorable="w14 w15 wp14">
   <w:abstractNum w:abstractNumId="0" w15:restartNumberingAfterBreak="0">
     <w:nsid w:val="02C733FE"/>
     <w:multiLevelType w:val="hybridMultilevel"/>
@@ -506,6 +566,119 @@
       </w:rPr>
     </w:lvl>
     <w:lvl w:ilvl="1" w:tplc="04090003" w:tentative="1">
+      <w:start w:val="1"/>
+      <w:numFmt w:val="bullet"/>
+      <w:lvlText w:val="o"/>
+      <w:lvlJc w:val="left"/>
+      <w:pPr>
+        <w:ind w:left="1440" w:hanging="360"/>
+      </w:pPr>
+      <w:rPr>
+        <w:rFonts w:ascii="Courier New" w:hAnsi="Courier New" w:cs="Courier New" w:hint="default"/>
+      </w:rPr>
+    </w:lvl>
+    <w:lvl w:ilvl="2" w:tplc="04090005" w:tentative="1">
+      <w:start w:val="1"/>
+      <w:numFmt w:val="bullet"/>
+      <w:lvlText w:val=""/>
+      <w:lvlJc w:val="left"/>
+      <w:pPr>
+        <w:ind w:left="2160" w:hanging="360"/>
+      </w:pPr>
+      <w:rPr>
+        <w:rFonts w:ascii="Wingdings" w:hAnsi="Wingdings" w:hint="default"/>
+      </w:rPr>
+    </w:lvl>
+    <w:lvl w:ilvl="3" w:tplc="04090001" w:tentative="1">
+      <w:start w:val="1"/>
+      <w:numFmt w:val="bullet"/>
+      <w:lvlText w:val=""/>
+      <w:lvlJc w:val="left"/>
+      <w:pPr>
+        <w:ind w:left="2880" w:hanging="360"/>
+      </w:pPr>
+      <w:rPr>
+        <w:rFonts w:ascii="Symbol" w:hAnsi="Symbol" w:hint="default"/>
+      </w:rPr>
+    </w:lvl>
+    <w:lvl w:ilvl="4" w:tplc="04090003" w:tentative="1">
+      <w:start w:val="1"/>
+      <w:numFmt w:val="bullet"/>
+      <w:lvlText w:val="o"/>
+      <w:lvlJc w:val="left"/>
+      <w:pPr>
+        <w:ind w:left="3600" w:hanging="360"/>
+      </w:pPr>
+      <w:rPr>
+        <w:rFonts w:ascii="Courier New" w:hAnsi="Courier New" w:cs="Courier New" w:hint="default"/>
+      </w:rPr>
+    </w:lvl>
+    <w:lvl w:ilvl="5" w:tplc="04090005" w:tentative="1">
+      <w:start w:val="1"/>
+      <w:numFmt w:val="bullet"/>
+      <w:lvlText w:val=""/>
+      <w:lvlJc w:val="left"/>
+      <w:pPr>
+        <w:ind w:left="4320" w:hanging="360"/>
+      </w:pPr>
+      <w:rPr>
+        <w:rFonts w:ascii="Wingdings" w:hAnsi="Wingdings" w:hint="default"/>
+      </w:rPr>
+    </w:lvl>
+    <w:lvl w:ilvl="6" w:tplc="04090001" w:tentative="1">
+      <w:start w:val="1"/>
+      <w:numFmt w:val="bullet"/>
+      <w:lvlText w:val=""/>
+      <w:lvlJc w:val="left"/>
+      <w:pPr>
+        <w:ind w:left="5040" w:hanging="360"/>
+      </w:pPr>
+      <w:rPr>
+        <w:rFonts w:ascii="Symbol" w:hAnsi="Symbol" w:hint="default"/>
+      </w:rPr>
+    </w:lvl>
+    <w:lvl w:ilvl="7" w:tplc="04090003" w:tentative="1">
+      <w:start w:val="1"/>
+      <w:numFmt w:val="bullet"/>
+      <w:lvlText w:val="o"/>
+      <w:lvlJc w:val="left"/>
+      <w:pPr>
+        <w:ind w:left="5760" w:hanging="360"/>
+      </w:pPr>
+      <w:rPr>
+        <w:rFonts w:ascii="Courier New" w:hAnsi="Courier New" w:cs="Courier New" w:hint="default"/>
+      </w:rPr>
+    </w:lvl>
+    <w:lvl w:ilvl="8" w:tplc="04090005" w:tentative="1">
+      <w:start w:val="1"/>
+      <w:numFmt w:val="bullet"/>
+      <w:lvlText w:val=""/>
+      <w:lvlJc w:val="left"/>
+      <w:pPr>
+        <w:ind w:left="6480" w:hanging="360"/>
+      </w:pPr>
+      <w:rPr>
+        <w:rFonts w:ascii="Wingdings" w:hAnsi="Wingdings" w:hint="default"/>
+      </w:rPr>
+    </w:lvl>
+  </w:abstractNum>
+  <w:abstractNum w:abstractNumId="3" w15:restartNumberingAfterBreak="0">
+    <w:nsid w:val="37DF143D"/>
+    <w:multiLevelType w:val="hybridMultilevel"/>
+    <w:tmpl w:val="4DB48656"/>
+    <w:lvl w:ilvl="0" w:tplc="04090001">
+      <w:start w:val="1"/>
+      <w:numFmt w:val="bullet"/>
+      <w:lvlText w:val=""/>
+      <w:lvlJc w:val="left"/>
+      <w:pPr>
+        <w:ind w:left="720" w:hanging="360"/>
+      </w:pPr>
+      <w:rPr>
+        <w:rFonts w:ascii="Symbol" w:hAnsi="Symbol" w:hint="default"/>
+      </w:rPr>
+    </w:lvl>
+    <w:lvl w:ilvl="1" w:tplc="04090003">
       <w:start w:val="1"/>
       <w:numFmt w:val="bullet"/>
       <w:lvlText w:val="o"/>
@@ -611,11 +784,14 @@
   <w:num w:numId="3">
     <w:abstractNumId w:val="0"/>
   </w:num>
+  <w:num w:numId="4">
+    <w:abstractNumId w:val="3"/>
+  </w:num>
 </w:numbering>
 </file>
 
 <file path=word/styles.xml><?xml version="1.0" encoding="utf-8"?>
-<w:styles xmlns:mc="http://schemas.openxmlformats.org/markup-compatibility/2006" xmlns:r="http://schemas.openxmlformats.org/officeDocument/2006/relationships" xmlns:w="http://schemas.openxmlformats.org/wordprocessingml/2006/main" xmlns:w14="http://schemas.microsoft.com/office/word/2010/wordml" xmlns:w15="http://schemas.microsoft.com/office/word/2012/wordml" xmlns:w16cid="http://schemas.microsoft.com/office/word/2016/wordml/cid" xmlns:w16se="http://schemas.microsoft.com/office/word/2015/wordml/symex" mc:Ignorable="w14 w15 w16se w16cid">
+<w:styles xmlns:mc="http://schemas.openxmlformats.org/markup-compatibility/2006" xmlns:r="http://schemas.openxmlformats.org/officeDocument/2006/relationships" xmlns:w="http://schemas.openxmlformats.org/wordprocessingml/2006/main" xmlns:w14="http://schemas.microsoft.com/office/word/2010/wordml" xmlns:w15="http://schemas.microsoft.com/office/word/2012/wordml" mc:Ignorable="w14 w15">
   <w:docDefaults>
     <w:rPrDefault>
       <w:rPr>
@@ -631,7 +807,7 @@
       </w:pPr>
     </w:pPrDefault>
   </w:docDefaults>
-  <w:latentStyles w:defLockedState="0" w:defUIPriority="99" w:defSemiHidden="0" w:defUnhideWhenUsed="0" w:defQFormat="0" w:count="376">
+  <w:latentStyles w:defLockedState="0" w:defUIPriority="99" w:defSemiHidden="0" w:defUnhideWhenUsed="0" w:defQFormat="0" w:count="371">
     <w:lsdException w:name="Normal" w:uiPriority="0" w:qFormat="1"/>
     <w:lsdException w:name="heading 1" w:uiPriority="9" w:qFormat="1"/>
     <w:lsdException w:name="heading 2" w:semiHidden="1" w:uiPriority="9" w:unhideWhenUsed="1" w:qFormat="1"/>
@@ -1003,11 +1179,6 @@
     <w:lsdException w:name="List Table 5 Dark Accent 6" w:uiPriority="50"/>
     <w:lsdException w:name="List Table 6 Colorful Accent 6" w:uiPriority="51"/>
     <w:lsdException w:name="List Table 7 Colorful Accent 6" w:uiPriority="52"/>
-    <w:lsdException w:name="Mention" w:semiHidden="1" w:unhideWhenUsed="1"/>
-    <w:lsdException w:name="Smart Hyperlink" w:semiHidden="1" w:unhideWhenUsed="1"/>
-    <w:lsdException w:name="Hashtag" w:semiHidden="1" w:unhideWhenUsed="1"/>
-    <w:lsdException w:name="Unresolved Mention" w:semiHidden="1" w:unhideWhenUsed="1"/>
-    <w:lsdException w:name="Smart Link" w:semiHidden="1" w:unhideWhenUsed="1"/>
   </w:latentStyles>
   <w:style w:type="paragraph" w:default="1" w:styleId="Normal">
     <w:name w:val="Normal"/>
